--- a/output.docx
+++ b/output.docx
@@ -33,7 +33,7 @@
         <w:pStyle w:val="Date"/>
       </w:pPr>
       <w:r>
-        <w:t xml:space="preserve">2023-01-21</w:t>
+        <w:t xml:space="preserve">2023-03-01</w:t>
       </w:r>
     </w:p>
     <w:p>

--- a/output.docx
+++ b/output.docx
@@ -33,7 +33,7 @@
         <w:pStyle w:val="Date"/>
       </w:pPr>
       <w:r>
-        <w:t xml:space="preserve">2023-01-21</w:t>
+        <w:t xml:space="preserve">2023-02-09</w:t>
       </w:r>
     </w:p>
     <w:p>

--- a/output.docx
+++ b/output.docx
@@ -33,7 +33,7 @@
         <w:pStyle w:val="Date"/>
       </w:pPr>
       <w:r>
-        <w:t xml:space="preserve">2023-02-09</w:t>
+        <w:t xml:space="preserve">2023-03-02</w:t>
       </w:r>
     </w:p>
     <w:p>
